--- a/storage/app/public/templates/xIcPTJPL7AW39obbD5ufbCZpw9CkK0snBQxoeLTk.docx
+++ b/storage/app/public/templates/xIcPTJPL7AW39obbD5ufbCZpw9CkK0snBQxoeLTk.docx
@@ -1949,7 +1949,16 @@
                 <w:sz w:val="24"/>
                 <w:szCs w:val="24"/>
               </w:rPr>
-              <w:t xml:space="preserve">} pada </w:t>
+              <w:t>} pada</w:t>
+            </w:r>
+            <w:r>
+              <w:rPr>
+                <w:rFonts w:ascii="Bookman Old Style" w:eastAsia="Bookman Old Style" w:hAnsi="Bookman Old Style" w:cs="Bookman Old Style"/>
+                <w:color w:val="000000" w:themeColor="text1"/>
+                <w:sz w:val="24"/>
+                <w:szCs w:val="24"/>
+              </w:rPr>
+              <w:t xml:space="preserve"> </w:t>
             </w:r>
             <w:proofErr w:type="spellStart"/>
             <w:r>
@@ -3162,7 +3171,7 @@
                 <w:sz w:val="24"/>
                 <w:szCs w:val="24"/>
               </w:rPr>
-              <w:t>NIP. ${nip}</w:t>
+              <w:t>${nip}</w:t>
             </w:r>
           </w:p>
         </w:tc>
@@ -4575,28 +4584,28 @@
 </file>
 
 <file path=customXml/item1.xml><?xml version="1.0" encoding="utf-8"?>
+<b:Sources xmlns:b="http://schemas.openxmlformats.org/officeDocument/2006/bibliography" xmlns="http://schemas.openxmlformats.org/officeDocument/2006/bibliography" SelectedStyle="/APASixthEditionOfficeOnline.xsl" StyleName="APA" Version="6"/>
+</file>
+
+<file path=customXml/item2.xml><?xml version="1.0" encoding="utf-8"?>
 <go:gDocsCustomXmlDataStorage xmlns:go="http://customooxmlschemas.google.com/" xmlns:r="http://schemas.openxmlformats.org/officeDocument/2006/relationships" uri="GoogleDocsCustomDataVersion2">
   <go:docsCustomData xmlns:go="http://customooxmlschemas.google.com/" roundtripDataSignature="AMtx7mhLe9Ahey2tm3KCLoVYTqYYgoFDXg==">CgMxLjAyCGguZ2pkZ3hzMgloLjFmb2I5dGU4AHIhMXpCM2pKckhqWGQ3b0lJQTVIczlEd1g3SGNNaDBVazRU</go:docsCustomData>
 </go:gDocsCustomXmlDataStorage>
 </file>
 
-<file path=customXml/item2.xml><?xml version="1.0" encoding="utf-8"?>
-<b:Sources xmlns:b="http://schemas.openxmlformats.org/officeDocument/2006/bibliography" xmlns="http://schemas.openxmlformats.org/officeDocument/2006/bibliography" SelectedStyle="/APASixthEditionOfficeOnline.xsl" StyleName="APA" Version="6"/>
+<file path=customXml/itemProps1.xml><?xml version="1.0" encoding="utf-8"?>
+<ds:datastoreItem xmlns:ds="http://schemas.openxmlformats.org/officeDocument/2006/customXml" ds:itemID="{FE84221D-C202-0F45-A8E6-258F2B8B7BC3}">
+  <ds:schemaRefs>
+    <ds:schemaRef ds:uri="http://schemas.openxmlformats.org/officeDocument/2006/bibliography"/>
+  </ds:schemaRefs>
+</ds:datastoreItem>
 </file>
 
-<file path=customXml/itemProps1.xml><?xml version="1.0" encoding="utf-8"?>
+<file path=customXml/itemProps2.xml><?xml version="1.0" encoding="utf-8"?>
 <ds:datastoreItem xmlns:ds="http://schemas.openxmlformats.org/officeDocument/2006/customXml" ds:itemID="{11111111-1234-1234-1234-123412341234}">
   <ds:schemaRefs>
     <ds:schemaRef ds:uri="http://customooxmlschemas.google.com/"/>
     <ds:schemaRef ds:uri="http://schemas.openxmlformats.org/officeDocument/2006/relationships"/>
   </ds:schemaRefs>
 </ds:datastoreItem>
-</file>
-
-<file path=customXml/itemProps2.xml><?xml version="1.0" encoding="utf-8"?>
-<ds:datastoreItem xmlns:ds="http://schemas.openxmlformats.org/officeDocument/2006/customXml" ds:itemID="{FE84221D-C202-0F45-A8E6-258F2B8B7BC3}">
-  <ds:schemaRefs>
-    <ds:schemaRef ds:uri="http://schemas.openxmlformats.org/officeDocument/2006/bibliography"/>
-  </ds:schemaRefs>
-</ds:datastoreItem>
 </file>